--- a/TP/Cy_06_Equ_TP_Equilibrage.docx
+++ b/TP/Cy_06_Equ_TP_Equilibrage.docx
@@ -876,7 +876,7 @@
             <w:drawing>
               <wp:inline distT="0" distB="0" distL="0" distR="0" wp14:anchorId="10CAF52B" wp14:editId="552C1CF4">
                 <wp:extent cx="8241476" cy="2742565"/>
-                <wp:effectExtent l="0" t="0" r="0" b="0"/>
+                <wp:effectExtent l="0" t="0" r="0" b="635"/>
                 <wp:docPr id="13" name="Zone de dessin 13"/>
                 <wp:cNvGraphicFramePr>
                   <a:graphicFrameLocks xmlns:a="http://schemas.openxmlformats.org/drawingml/2006/main" noChangeAspect="1"/>
@@ -918,6 +918,29 @@
                           </a:ln>
                         </pic:spPr>
                       </pic:pic>
+                      <pic:pic xmlns:pic="http://schemas.openxmlformats.org/drawingml/2006/picture">
+                        <pic:nvPicPr>
+                          <pic:cNvPr id="1" name="Image 1"/>
+                          <pic:cNvPicPr>
+                            <a:picLocks noChangeAspect="1"/>
+                          </pic:cNvPicPr>
+                        </pic:nvPicPr>
+                        <pic:blipFill>
+                          <a:blip r:embed="rId10"/>
+                          <a:stretch>
+                            <a:fillRect/>
+                          </a:stretch>
+                        </pic:blipFill>
+                        <pic:spPr>
+                          <a:xfrm>
+                            <a:off x="1086870" y="698738"/>
+                            <a:ext cx="1705057" cy="2044461"/>
+                          </a:xfrm>
+                          <a:prstGeom prst="rect">
+                            <a:avLst/>
+                          </a:prstGeom>
+                        </pic:spPr>
+                      </pic:pic>
                     </wpc:wpc>
                   </a:graphicData>
                 </a:graphic>
@@ -926,7 +949,7 @@
           </mc:Choice>
           <mc:Fallback>
             <w:pict>
-              <v:group id="Zone de dessin 13" o:spid="_x0000_s1026" editas="canvas" style="width:648.95pt;height:215.95pt;mso-position-horizontal-relative:char;mso-position-vertical-relative:line" coordsize="82410,27425" o:gfxdata="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">
+              <v:group id="Zone de dessin 13" o:spid="_x0000_s1026" editas="canvas" style="width:648.95pt;height:215.95pt;mso-position-horizontal-relative:char;mso-position-vertical-relative:line" coordsize="82410,27425" o:gfxdata="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">
                 <v:shapetype id="_x0000_t75" coordsize="21600,21600" o:spt="75" o:preferrelative="t" path="m@4@5l@4@11@9@11@9@5xe" filled="f" stroked="f">
                   <v:stroke joinstyle="miter"/>
                   <v:formulas>
@@ -951,7 +974,11 @@
                   <v:path o:connecttype="none"/>
                 </v:shape>
                 <v:shape id="Image 24" o:spid="_x0000_s1028" type="#_x0000_t75" style="position:absolute;left:62802;width:10668;height:8763;visibility:visible;mso-wrap-style:square" o:gfxdata="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">
-                  <v:imagedata r:id="rId10" o:title="logo_lycee"/>
+                  <v:imagedata r:id="rId11" o:title="logo_lycee"/>
+                </v:shape>
+                <v:shape id="Image 1" o:spid="_x0000_s1029" type="#_x0000_t75" style="position:absolute;left:10868;top:6987;width:17051;height:20444;visibility:visible;mso-wrap-style:square" o:gfxdata="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">
+                  <v:imagedata r:id="rId12" o:title=""/>
+                  <v:path arrowok="t"/>
                 </v:shape>
                 <w10:anchorlock/>
               </v:group>
@@ -971,14 +998,8 @@
     <w:p>
       <w:pPr>
         <w:pStyle w:val="Titre2"/>
-        <w:rPr>
-          <w:highlight w:val="yellow"/>
-        </w:rPr>
       </w:pPr>
       <w:r>
-        <w:rPr>
-          <w:highlight w:val="yellow"/>
-        </w:rPr>
         <w:t>Objectif technique</w:t>
       </w:r>
     </w:p>
@@ -1012,7 +1033,6 @@
                 <w:rFonts w:ascii="Tw Cen MT" w:hAnsi="Tw Cen MT"/>
                 <w:b/>
                 <w:sz w:val="22"/>
-                <w:highlight w:val="yellow"/>
                 <w:lang w:eastAsia="fr-FR"/>
               </w:rPr>
             </w:pPr>
@@ -1021,7 +1041,6 @@
                 <w:rFonts w:ascii="Tw Cen MT" w:hAnsi="Tw Cen MT"/>
                 <w:b/>
                 <w:sz w:val="22"/>
-                <w:highlight w:val="yellow"/>
                 <w:lang w:eastAsia="fr-FR"/>
               </w:rPr>
               <w:t>Objectif :</w:t>
@@ -1030,16 +1049,20 @@
           <w:p>
             <w:pPr>
               <w:rPr>
-                <w:highlight w:val="yellow"/>
                 <w:lang w:eastAsia="fr-FR"/>
               </w:rPr>
             </w:pPr>
             <w:r>
               <w:rPr>
-                <w:highlight w:val="yellow"/>
                 <w:lang w:eastAsia="fr-FR"/>
               </w:rPr>
-              <w:t>L’objectif de ce TP est d’établir la courbe du couple à fournir par le moteur en fonction de la fréquence de rotation de la barrière. Cette courbe permettra de valider (ou non) le choix du motoréducteur assurant le mouvement de la barrière.</w:t>
+              <w:t xml:space="preserve">L’objectif de ce TP est </w:t>
+            </w:r>
+            <w:r>
+              <w:rPr>
+                <w:lang w:eastAsia="fr-FR"/>
+              </w:rPr>
+              <w:t xml:space="preserve">de déterminer les conditions d’équilibrage d’une roue de voiture et de mettre en œuvre cet équilibrage sur SolidWorks. </w:t>
             </w:r>
           </w:p>
         </w:tc>
@@ -1048,14 +1071,8 @@
     <w:p>
       <w:pPr>
         <w:pStyle w:val="Titre2"/>
-        <w:rPr>
-          <w:highlight w:val="yellow"/>
-        </w:rPr>
       </w:pPr>
       <w:r>
-        <w:rPr>
-          <w:highlight w:val="yellow"/>
-        </w:rPr>
         <w:t>Contexte pédagogique</w:t>
       </w:r>
     </w:p>
@@ -1088,22 +1105,19 @@
             <w:pPr>
               <w:jc w:val="center"/>
               <w:rPr>
-                <w:highlight w:val="yellow"/>
                 <w:lang w:eastAsia="fr-FR"/>
               </w:rPr>
             </w:pPr>
-            <w:bookmarkStart w:id="0" w:name="_GoBack" w:colFirst="1" w:colLast="1"/>
             <w:r>
               <w:rPr>
                 <w:noProof/>
-                <w:highlight w:val="yellow"/>
                 <w:lang w:eastAsia="fr-FR"/>
               </w:rPr>
               <w:drawing>
-                <wp:inline distT="0" distB="0" distL="0" distR="0" wp14:anchorId="59F208E7" wp14:editId="354C7C75">
-                  <wp:extent cx="2691440" cy="1765926"/>
-                  <wp:effectExtent l="0" t="0" r="0" b="6350"/>
-                  <wp:docPr id="5" name="Image 5"/>
+                <wp:inline distT="0" distB="0" distL="0" distR="0" wp14:anchorId="5D4F0F09" wp14:editId="3D00AD61">
+                  <wp:extent cx="2584318" cy="1863120"/>
+                  <wp:effectExtent l="0" t="0" r="6985" b="3810"/>
+                  <wp:docPr id="6" name="Image 6"/>
                   <wp:cNvGraphicFramePr>
                     <a:graphicFrameLocks xmlns:a="http://schemas.openxmlformats.org/drawingml/2006/main" noChangeAspect="1"/>
                   </wp:cNvGraphicFramePr>
@@ -1111,39 +1125,33 @@
                     <a:graphicData uri="http://schemas.openxmlformats.org/drawingml/2006/picture">
                       <pic:pic xmlns:pic="http://schemas.openxmlformats.org/drawingml/2006/picture">
                         <pic:nvPicPr>
-                          <pic:cNvPr id="0" name="Picture 2"/>
+                          <pic:cNvPr id="0" name="Picture 9"/>
                           <pic:cNvPicPr>
                             <a:picLocks noChangeAspect="1" noChangeArrowheads="1"/>
                           </pic:cNvPicPr>
                         </pic:nvPicPr>
-                        <pic:blipFill rotWithShape="1">
-                          <a:blip r:embed="rId11" cstate="print">
+                        <pic:blipFill>
+                          <a:blip r:embed="rId13" cstate="print">
                             <a:extLst>
                               <a:ext uri="{28A0092B-C50C-407E-A947-70E740481C1C}">
                                 <a14:useLocalDpi xmlns:a14="http://schemas.microsoft.com/office/drawing/2010/main" val="0"/>
                               </a:ext>
                             </a:extLst>
                           </a:blip>
-                          <a:srcRect l="12575" t="16319" r="11677" b="14219"/>
-                          <a:stretch/>
+                          <a:srcRect/>
+                          <a:stretch>
+                            <a:fillRect/>
+                          </a:stretch>
                         </pic:blipFill>
                         <pic:spPr bwMode="auto">
                           <a:xfrm>
                             <a:off x="0" y="0"/>
-                            <a:ext cx="2695770" cy="1768767"/>
+                            <a:ext cx="2586134" cy="1864429"/>
                           </a:xfrm>
                           <a:prstGeom prst="rect">
                             <a:avLst/>
                           </a:prstGeom>
                           <a:noFill/>
-                          <a:ln>
-                            <a:noFill/>
-                          </a:ln>
-                          <a:extLst>
-                            <a:ext uri="{53640926-AAD7-44D8-BBD7-CCE9431645EC}">
-                              <a14:shadowObscured xmlns:a14="http://schemas.microsoft.com/office/drawing/2010/main"/>
-                            </a:ext>
-                          </a:extLst>
                         </pic:spPr>
                       </pic:pic>
                     </a:graphicData>
@@ -1161,51 +1169,12 @@
             <w:pPr>
               <w:rPr>
                 <w:b/>
-                <w:highlight w:val="yellow"/>
                 <w:lang w:eastAsia="fr-FR"/>
               </w:rPr>
             </w:pPr>
             <w:r>
               <w:rPr>
                 <w:b/>
-                <w:highlight w:val="yellow"/>
-                <w:lang w:eastAsia="fr-FR"/>
-              </w:rPr>
-              <w:t xml:space="preserve">Analyser : </w:t>
-            </w:r>
-          </w:p>
-          <w:p>
-            <w:pPr>
-              <w:pStyle w:val="Paragraphedeliste"/>
-              <w:numPr>
-                <w:ilvl w:val="0"/>
-                <w:numId w:val="2"/>
-              </w:numPr>
-              <w:rPr>
-                <w:highlight w:val="yellow"/>
-                <w:lang w:eastAsia="fr-FR"/>
-              </w:rPr>
-            </w:pPr>
-            <w:r>
-              <w:rPr>
-                <w:highlight w:val="yellow"/>
-                <w:lang w:eastAsia="fr-FR"/>
-              </w:rPr>
-              <w:t xml:space="preserve">A3 – Conduire l’analyse </w:t>
-            </w:r>
-          </w:p>
-          <w:p>
-            <w:pPr>
-              <w:rPr>
-                <w:b/>
-                <w:highlight w:val="yellow"/>
-                <w:lang w:eastAsia="fr-FR"/>
-              </w:rPr>
-            </w:pPr>
-            <w:r>
-              <w:rPr>
-                <w:b/>
-                <w:highlight w:val="yellow"/>
                 <w:lang w:eastAsia="fr-FR"/>
               </w:rPr>
               <w:t>Modéliser :</w:t>
@@ -1219,33 +1188,11 @@
                 <w:numId w:val="3"/>
               </w:numPr>
               <w:rPr>
-                <w:highlight w:val="yellow"/>
                 <w:lang w:eastAsia="fr-FR"/>
               </w:rPr>
             </w:pPr>
             <w:r>
               <w:rPr>
-                <w:highlight w:val="yellow"/>
-                <w:lang w:eastAsia="fr-FR"/>
-              </w:rPr>
-              <w:t>Mod2 – Proposer un modèle</w:t>
-            </w:r>
-          </w:p>
-          <w:p>
-            <w:pPr>
-              <w:pStyle w:val="Paragraphedeliste"/>
-              <w:numPr>
-                <w:ilvl w:val="0"/>
-                <w:numId w:val="3"/>
-              </w:numPr>
-              <w:rPr>
-                <w:highlight w:val="yellow"/>
-                <w:lang w:eastAsia="fr-FR"/>
-              </w:rPr>
-            </w:pPr>
-            <w:r>
-              <w:rPr>
-                <w:highlight w:val="yellow"/>
                 <w:lang w:eastAsia="fr-FR"/>
               </w:rPr>
               <w:t>Mod3 – Valider un modèle</w:t>
@@ -1255,14 +1202,12 @@
             <w:pPr>
               <w:rPr>
                 <w:b/>
-                <w:highlight w:val="yellow"/>
                 <w:lang w:eastAsia="fr-FR"/>
               </w:rPr>
             </w:pPr>
             <w:r>
               <w:rPr>
                 <w:b/>
-                <w:highlight w:val="yellow"/>
                 <w:lang w:eastAsia="fr-FR"/>
               </w:rPr>
               <w:t>Résoudre :</w:t>
@@ -1276,33 +1221,11 @@
                 <w:numId w:val="4"/>
               </w:numPr>
               <w:rPr>
-                <w:highlight w:val="yellow"/>
                 <w:lang w:eastAsia="fr-FR"/>
               </w:rPr>
             </w:pPr>
             <w:r>
               <w:rPr>
-                <w:highlight w:val="yellow"/>
-                <w:lang w:eastAsia="fr-FR"/>
-              </w:rPr>
-              <w:t>Rés2 – Procéder à la mise en œuvre d’une démarche de résolution analytique</w:t>
-            </w:r>
-          </w:p>
-          <w:p>
-            <w:pPr>
-              <w:pStyle w:val="Paragraphedeliste"/>
-              <w:numPr>
-                <w:ilvl w:val="0"/>
-                <w:numId w:val="4"/>
-              </w:numPr>
-              <w:rPr>
-                <w:highlight w:val="yellow"/>
-                <w:lang w:eastAsia="fr-FR"/>
-              </w:rPr>
-            </w:pPr>
-            <w:r>
-              <w:rPr>
-                <w:highlight w:val="yellow"/>
                 <w:lang w:eastAsia="fr-FR"/>
               </w:rPr>
               <w:t>Rés3 – Procéder à la mise en œuvre d’une démarche de résolution numérique</w:t>
@@ -1311,18 +1234,11 @@
         </w:tc>
       </w:tr>
     </w:tbl>
-    <w:bookmarkEnd w:id="0"/>
     <w:p>
       <w:pPr>
         <w:pStyle w:val="Titre2"/>
-        <w:rPr>
-          <w:highlight w:val="yellow"/>
-        </w:rPr>
       </w:pPr>
       <w:r>
-        <w:rPr>
-          <w:highlight w:val="yellow"/>
-        </w:rPr>
         <w:t>Évaluation des écarts</w:t>
       </w:r>
     </w:p>
@@ -1354,21 +1270,19 @@
             <w:pPr>
               <w:jc w:val="center"/>
               <w:rPr>
-                <w:highlight w:val="yellow"/>
                 <w:lang w:eastAsia="fr-FR"/>
               </w:rPr>
             </w:pPr>
             <w:r>
               <w:rPr>
                 <w:noProof/>
-                <w:highlight w:val="yellow"/>
                 <w:lang w:eastAsia="fr-FR"/>
               </w:rPr>
               <w:drawing>
-                <wp:inline distT="0" distB="0" distL="0" distR="0" wp14:anchorId="66D37B5E" wp14:editId="5A30C31A">
-                  <wp:extent cx="3088257" cy="2228821"/>
-                  <wp:effectExtent l="0" t="0" r="0" b="0"/>
-                  <wp:docPr id="4" name="Image 4"/>
+                <wp:inline distT="0" distB="0" distL="0" distR="0" wp14:anchorId="5E08254C" wp14:editId="798BC440">
+                  <wp:extent cx="2818575" cy="1923691"/>
+                  <wp:effectExtent l="0" t="0" r="0" b="635"/>
+                  <wp:docPr id="2" name="Image 2"/>
                   <wp:cNvGraphicFramePr>
                     <a:graphicFrameLocks xmlns:a="http://schemas.openxmlformats.org/drawingml/2006/main" noChangeAspect="1"/>
                   </wp:cNvGraphicFramePr>
@@ -1376,13 +1290,13 @@
                     <a:graphicData uri="http://schemas.openxmlformats.org/drawingml/2006/picture">
                       <pic:pic xmlns:pic="http://schemas.openxmlformats.org/drawingml/2006/picture">
                         <pic:nvPicPr>
-                          <pic:cNvPr id="0" name="Picture 2"/>
+                          <pic:cNvPr id="0" name="Picture 8"/>
                           <pic:cNvPicPr>
                             <a:picLocks noChangeAspect="1" noChangeArrowheads="1"/>
                           </pic:cNvPicPr>
                         </pic:nvPicPr>
                         <pic:blipFill>
-                          <a:blip r:embed="rId12" cstate="print">
+                          <a:blip r:embed="rId14" cstate="print">
                             <a:extLst>
                               <a:ext uri="{28A0092B-C50C-407E-A947-70E740481C1C}">
                                 <a14:useLocalDpi xmlns:a14="http://schemas.microsoft.com/office/drawing/2010/main" val="0"/>
@@ -1397,7 +1311,7 @@
                         <pic:spPr bwMode="auto">
                           <a:xfrm>
                             <a:off x="0" y="0"/>
-                            <a:ext cx="3102241" cy="2238913"/>
+                            <a:ext cx="2821582" cy="1925743"/>
                           </a:xfrm>
                           <a:prstGeom prst="rect">
                             <a:avLst/>
@@ -1428,10 +1342,16 @@
             <w:r>
               <w:rPr>
                 <w:b/>
-                <w:highlight w:val="yellow"/>
                 <w:lang w:eastAsia="fr-FR"/>
               </w:rPr>
-              <w:t>L’objectif de ce TP est de vérifier si le moteur de la barrière est compatible avec le besoin du client en analysant les résultats des simulations.</w:t>
+              <w:t>L’objectif de ce TP est d’équilibre une roue de voiture.</w:t>
+            </w:r>
+            <w:r>
+              <w:rPr>
+                <w:b/>
+                <w:lang w:eastAsia="fr-FR"/>
+              </w:rPr>
+              <w:t xml:space="preserve"> </w:t>
             </w:r>
           </w:p>
         </w:tc>
@@ -1473,13 +1393,6 @@
         <w:lastRenderedPageBreak/>
         <w:t>Mise en situation</w:t>
       </w:r>
-    </w:p>
-    <w:p>
-      <w:pPr>
-        <w:rPr>
-          <w:lang w:eastAsia="fr-FR"/>
-        </w:rPr>
-      </w:pPr>
     </w:p>
     <w:p>
       <w:pPr>
@@ -1736,7 +1649,7 @@
         <mc:AlternateContent>
           <mc:Choice Requires="wps">
             <w:drawing>
-              <wp:anchor distT="0" distB="0" distL="114300" distR="114300" simplePos="0" relativeHeight="251679744" behindDoc="0" locked="0" layoutInCell="1" allowOverlap="1">
+              <wp:anchor distT="0" distB="0" distL="114300" distR="114300" simplePos="0" relativeHeight="251679744" behindDoc="0" locked="0" layoutInCell="1" allowOverlap="1" wp14:anchorId="61F427BA" wp14:editId="6EA4EE72">
                 <wp:simplePos x="0" y="0"/>
                 <wp:positionH relativeFrom="column">
                   <wp:posOffset>4653280</wp:posOffset>
@@ -1865,281 +1778,6 @@
         <mc:AlternateContent>
           <mc:Choice Requires="wps">
             <w:drawing>
-              <wp:anchor distT="0" distB="0" distL="114300" distR="114300" simplePos="0" relativeHeight="251680768" behindDoc="0" locked="0" layoutInCell="1" allowOverlap="1">
-                <wp:simplePos x="0" y="0"/>
-                <wp:positionH relativeFrom="column">
-                  <wp:posOffset>1694180</wp:posOffset>
-                </wp:positionH>
-                <wp:positionV relativeFrom="paragraph">
-                  <wp:posOffset>1349375</wp:posOffset>
-                </wp:positionV>
-                <wp:extent cx="219075" cy="247650"/>
-                <wp:effectExtent l="0" t="3175" r="0" b="0"/>
-                <wp:wrapNone/>
-                <wp:docPr id="122" name="Zone de texte 122"/>
-                <wp:cNvGraphicFramePr>
-                  <a:graphicFrameLocks xmlns:a="http://schemas.openxmlformats.org/drawingml/2006/main"/>
-                </wp:cNvGraphicFramePr>
-                <a:graphic xmlns:a="http://schemas.openxmlformats.org/drawingml/2006/main">
-                  <a:graphicData uri="http://schemas.microsoft.com/office/word/2010/wordprocessingShape">
-                    <wps:wsp>
-                      <wps:cNvSpPr txBox="1">
-                        <a:spLocks noChangeArrowheads="1"/>
-                      </wps:cNvSpPr>
-                      <wps:spPr bwMode="auto">
-                        <a:xfrm>
-                          <a:off x="0" y="0"/>
-                          <a:ext cx="219075" cy="247650"/>
-                        </a:xfrm>
-                        <a:prstGeom prst="rect">
-                          <a:avLst/>
-                        </a:prstGeom>
-                        <a:noFill/>
-                        <a:ln>
-                          <a:noFill/>
-                        </a:ln>
-                        <a:extLst>
-                          <a:ext uri="{909E8E84-426E-40DD-AFC4-6F175D3DCCD1}">
-                            <a14:hiddenFill xmlns:a14="http://schemas.microsoft.com/office/drawing/2010/main">
-                              <a:solidFill>
-                                <a:srgbClr val="FFFFFF"/>
-                              </a:solidFill>
-                            </a14:hiddenFill>
-                          </a:ext>
-                          <a:ext uri="{91240B29-F687-4F45-9708-019B960494DF}">
-                            <a14:hiddenLine xmlns:a14="http://schemas.microsoft.com/office/drawing/2010/main" w="9525">
-                              <a:solidFill>
-                                <a:srgbClr val="000000"/>
-                              </a:solidFill>
-                              <a:miter lim="800000"/>
-                              <a:headEnd/>
-                              <a:tailEnd/>
-                            </a14:hiddenLine>
-                          </a:ext>
-                        </a:extLst>
-                      </wps:spPr>
-                      <wps:txbx>
-                        <w:txbxContent>
-                          <w:p>
-                            <w:pPr>
-                              <w:jc w:val="center"/>
-                              <w:rPr>
-                                <w:rFonts w:ascii="Times New Roman" w:hAnsi="Times New Roman"/>
-                                <w:b/>
-                              </w:rPr>
-                            </w:pPr>
-                            <w:r>
-                              <w:rPr>
-                                <w:rFonts w:ascii="Times New Roman" w:hAnsi="Times New Roman"/>
-                                <w:b/>
-                              </w:rPr>
-                              <w:t>O</w:t>
-                            </w:r>
-                          </w:p>
-                        </w:txbxContent>
-                      </wps:txbx>
-                      <wps:bodyPr rot="0" vert="horz" wrap="square" lIns="36000" tIns="36000" rIns="36000" bIns="36000" anchor="t" anchorCtr="0" upright="1">
-                        <a:noAutofit/>
-                      </wps:bodyPr>
-                    </wps:wsp>
-                  </a:graphicData>
-                </a:graphic>
-                <wp14:sizeRelH relativeFrom="page">
-                  <wp14:pctWidth>0</wp14:pctWidth>
-                </wp14:sizeRelH>
-                <wp14:sizeRelV relativeFrom="page">
-                  <wp14:pctHeight>0</wp14:pctHeight>
-                </wp14:sizeRelV>
-              </wp:anchor>
-            </w:drawing>
-          </mc:Choice>
-          <mc:Fallback>
-            <w:pict>
-              <v:shape id="Zone de texte 122" o:spid="_x0000_s1032" type="#_x0000_t202" style="position:absolute;left:0;text-align:left;margin-left:133.4pt;margin-top:106.25pt;width:17.25pt;height:19.5pt;z-index:251680768;visibility:visible;mso-wrap-style:square;mso-width-percent:0;mso-height-percent:0;mso-wrap-distance-left:9pt;mso-wrap-distance-top:0;mso-wrap-distance-right:9pt;mso-wrap-distance-bottom:0;mso-position-horizontal:absolute;mso-position-horizontal-relative:text;mso-position-vertical:absolute;mso-position-vertical-relative:text;mso-width-percent:0;mso-height-percent:0;mso-width-relative:page;mso-height-relative:page;v-text-anchor:top" o:gfxdata="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" filled="f" stroked="f">
-                <v:textbox inset="1mm,1mm,1mm,1mm">
-                  <w:txbxContent>
-                    <w:p>
-                      <w:pPr>
-                        <w:jc w:val="center"/>
-                        <w:rPr>
-                          <w:rFonts w:ascii="Times New Roman" w:hAnsi="Times New Roman"/>
-                          <w:b/>
-                        </w:rPr>
-                      </w:pPr>
-                      <w:r>
-                        <w:rPr>
-                          <w:rFonts w:ascii="Times New Roman" w:hAnsi="Times New Roman"/>
-                          <w:b/>
-                        </w:rPr>
-                        <w:t>O</w:t>
-                      </w:r>
-                    </w:p>
-                  </w:txbxContent>
-                </v:textbox>
-              </v:shape>
-            </w:pict>
-          </mc:Fallback>
-        </mc:AlternateContent>
-      </w:r>
-      <w:r>
-        <w:rPr>
-          <w:rFonts w:ascii="Times New Roman" w:hAnsi="Times New Roman"/>
-          <w:noProof/>
-          <w:lang w:eastAsia="fr-FR"/>
-        </w:rPr>
-        <mc:AlternateContent>
-          <mc:Choice Requires="wps">
-            <w:drawing>
-              <wp:anchor distT="0" distB="0" distL="114300" distR="114300" simplePos="0" relativeHeight="251677696" behindDoc="0" locked="0" layoutInCell="1" allowOverlap="1">
-                <wp:simplePos x="0" y="0"/>
-                <wp:positionH relativeFrom="column">
-                  <wp:posOffset>3336290</wp:posOffset>
-                </wp:positionH>
-                <wp:positionV relativeFrom="paragraph">
-                  <wp:posOffset>527050</wp:posOffset>
-                </wp:positionV>
-                <wp:extent cx="161925" cy="224790"/>
-                <wp:effectExtent l="3810" t="0" r="0" b="3810"/>
-                <wp:wrapNone/>
-                <wp:docPr id="121" name="Zone de texte 121"/>
-                <wp:cNvGraphicFramePr>
-                  <a:graphicFrameLocks xmlns:a="http://schemas.openxmlformats.org/drawingml/2006/main"/>
-                </wp:cNvGraphicFramePr>
-                <a:graphic xmlns:a="http://schemas.openxmlformats.org/drawingml/2006/main">
-                  <a:graphicData uri="http://schemas.microsoft.com/office/word/2010/wordprocessingShape">
-                    <wps:wsp>
-                      <wps:cNvSpPr txBox="1">
-                        <a:spLocks noChangeArrowheads="1"/>
-                      </wps:cNvSpPr>
-                      <wps:spPr bwMode="auto">
-                        <a:xfrm>
-                          <a:off x="0" y="0"/>
-                          <a:ext cx="161925" cy="224790"/>
-                        </a:xfrm>
-                        <a:prstGeom prst="rect">
-                          <a:avLst/>
-                        </a:prstGeom>
-                        <a:noFill/>
-                        <a:ln>
-                          <a:noFill/>
-                        </a:ln>
-                        <a:extLst>
-                          <a:ext uri="{909E8E84-426E-40DD-AFC4-6F175D3DCCD1}">
-                            <a14:hiddenFill xmlns:a14="http://schemas.microsoft.com/office/drawing/2010/main">
-                              <a:solidFill>
-                                <a:srgbClr val="FFFFFF"/>
-                              </a:solidFill>
-                            </a14:hiddenFill>
-                          </a:ext>
-                          <a:ext uri="{91240B29-F687-4F45-9708-019B960494DF}">
-                            <a14:hiddenLine xmlns:a14="http://schemas.microsoft.com/office/drawing/2010/main" w="9525">
-                              <a:solidFill>
-                                <a:srgbClr val="000000"/>
-                              </a:solidFill>
-                              <a:miter lim="800000"/>
-                              <a:headEnd/>
-                              <a:tailEnd/>
-                            </a14:hiddenLine>
-                          </a:ext>
-                        </a:extLst>
-                      </wps:spPr>
-                      <wps:txbx>
-                        <w:txbxContent>
-                          <w:p>
-                            <w:pPr>
-                              <w:rPr>
-                                <w:sz w:val="28"/>
-                                <w:szCs w:val="28"/>
-                              </w:rPr>
-                            </w:pPr>
-                            <w:r>
-                              <w:rPr>
-                                <w:position w:val="-6"/>
-                              </w:rPr>
-                              <w:object w:dxaOrig="200" w:dyaOrig="279">
-                                <v:shapetype id="_x0000_t75" coordsize="21600,21600" o:spt="75" o:preferrelative="t" path="m@4@5l@4@11@9@11@9@5xe" filled="f" stroked="f">
-                                  <v:stroke joinstyle="miter"/>
-                                  <v:formulas>
-                                    <v:f eqn="if lineDrawn pixelLineWidth 0"/>
-                                    <v:f eqn="sum @0 1 0"/>
-                                    <v:f eqn="sum 0 0 @1"/>
-                                    <v:f eqn="prod @2 1 2"/>
-                                    <v:f eqn="prod @3 21600 pixelWidth"/>
-                                    <v:f eqn="prod @3 21600 pixelHeight"/>
-                                    <v:f eqn="sum @0 0 1"/>
-                                    <v:f eqn="prod @6 1 2"/>
-                                    <v:f eqn="prod @7 21600 pixelWidth"/>
-                                    <v:f eqn="sum @8 21600 0"/>
-                                    <v:f eqn="prod @7 21600 pixelHeight"/>
-                                    <v:f eqn="sum @10 21600 0"/>
-                                  </v:formulas>
-                                  <v:path o:extrusionok="f" gradientshapeok="t" o:connecttype="rect"/>
-                                  <o:lock v:ext="edit" aspectratio="t"/>
-                                </v:shapetype>
-                                <v:shape id="_x0000_i1031" type="#_x0000_t75" style="width:12.7pt;height:17.7pt" o:ole="">
-                                  <v:imagedata r:id="rId13" o:title=""/>
-                                </v:shape>
-                                <o:OLEObject Type="Embed" ProgID="Equation.2" ShapeID="_x0000_i1031" DrawAspect="Content" ObjectID="_1578075820" r:id="rId14"/>
-                              </w:object>
-                            </w:r>
-                          </w:p>
-                        </w:txbxContent>
-                      </wps:txbx>
-                      <wps:bodyPr rot="0" vert="horz" wrap="none" lIns="0" tIns="0" rIns="0" bIns="0" anchor="t" anchorCtr="0" upright="1">
-                        <a:spAutoFit/>
-                      </wps:bodyPr>
-                    </wps:wsp>
-                  </a:graphicData>
-                </a:graphic>
-                <wp14:sizeRelH relativeFrom="page">
-                  <wp14:pctWidth>0</wp14:pctWidth>
-                </wp14:sizeRelH>
-                <wp14:sizeRelV relativeFrom="page">
-                  <wp14:pctHeight>0</wp14:pctHeight>
-                </wp14:sizeRelV>
-              </wp:anchor>
-            </w:drawing>
-          </mc:Choice>
-          <mc:Fallback>
-            <w:pict>
-              <v:shape id="Zone de texte 121" o:spid="_x0000_s1033" type="#_x0000_t202" style="position:absolute;left:0;text-align:left;margin-left:262.7pt;margin-top:41.5pt;width:12.75pt;height:17.7pt;z-index:251677696;visibility:visible;mso-wrap-style:none;mso-width-percent:0;mso-height-percent:0;mso-wrap-distance-left:9pt;mso-wrap-distance-top:0;mso-wrap-distance-right:9pt;mso-wrap-distance-bottom:0;mso-position-horizontal:absolute;mso-position-horizontal-relative:text;mso-position-vertical:absolute;mso-position-vertical-relative:text;mso-width-percent:0;mso-height-percent:0;mso-width-relative:page;mso-height-relative:page;v-text-anchor:top" o:gfxdata="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" filled="f" stroked="f">
-                <v:textbox style="mso-fit-shape-to-text:t" inset="0,0,0,0">
-                  <w:txbxContent>
-                    <w:p>
-                      <w:pPr>
-                        <w:rPr>
-                          <w:sz w:val="28"/>
-                          <w:szCs w:val="28"/>
-                        </w:rPr>
-                      </w:pPr>
-                      <w:r>
-                        <w:rPr>
-                          <w:position w:val="-6"/>
-                        </w:rPr>
-                        <w:object w:dxaOrig="200" w:dyaOrig="279">
-                          <v:shape id="_x0000_i1031" type="#_x0000_t75" style="width:12.7pt;height:17.7pt" o:ole="">
-                            <v:imagedata r:id="rId13" o:title=""/>
-                          </v:shape>
-                          <o:OLEObject Type="Embed" ProgID="Equation.2" ShapeID="_x0000_i1031" DrawAspect="Content" ObjectID="_1578075820" r:id="rId15"/>
-                        </w:object>
-                      </w:r>
-                    </w:p>
-                  </w:txbxContent>
-                </v:textbox>
-              </v:shape>
-            </w:pict>
-          </mc:Fallback>
-        </mc:AlternateContent>
-      </w:r>
-      <w:r>
-        <w:rPr>
-          <w:rFonts w:ascii="Times New Roman" w:hAnsi="Times New Roman"/>
-          <w:noProof/>
-          <w:lang w:eastAsia="fr-FR"/>
-        </w:rPr>
-        <mc:AlternateContent>
-          <mc:Choice Requires="wps">
-            <w:drawing>
               <wp:anchor distT="0" distB="0" distL="114300" distR="114300" simplePos="0" relativeHeight="251678720" behindDoc="0" locked="0" layoutInCell="1" allowOverlap="1">
                 <wp:simplePos x="0" y="0"/>
                 <wp:positionH relativeFrom="column">
@@ -2251,137 +1889,6 @@
           <w:noProof/>
           <w:lang w:eastAsia="fr-FR"/>
         </w:rPr>
-        <mc:AlternateContent>
-          <mc:Choice Requires="wps">
-            <w:drawing>
-              <wp:anchor distT="0" distB="0" distL="114300" distR="114300" simplePos="0" relativeHeight="251676672" behindDoc="0" locked="0" layoutInCell="1" allowOverlap="1">
-                <wp:simplePos x="0" y="0"/>
-                <wp:positionH relativeFrom="column">
-                  <wp:posOffset>3441065</wp:posOffset>
-                </wp:positionH>
-                <wp:positionV relativeFrom="paragraph">
-                  <wp:posOffset>1833880</wp:posOffset>
-                </wp:positionV>
-                <wp:extent cx="668020" cy="381635"/>
-                <wp:effectExtent l="3810" t="1905" r="4445" b="0"/>
-                <wp:wrapNone/>
-                <wp:docPr id="119" name="Zone de texte 119"/>
-                <wp:cNvGraphicFramePr>
-                  <a:graphicFrameLocks xmlns:a="http://schemas.openxmlformats.org/drawingml/2006/main"/>
-                </wp:cNvGraphicFramePr>
-                <a:graphic xmlns:a="http://schemas.openxmlformats.org/drawingml/2006/main">
-                  <a:graphicData uri="http://schemas.microsoft.com/office/word/2010/wordprocessingShape">
-                    <wps:wsp>
-                      <wps:cNvSpPr txBox="1">
-                        <a:spLocks noChangeArrowheads="1"/>
-                      </wps:cNvSpPr>
-                      <wps:spPr bwMode="auto">
-                        <a:xfrm>
-                          <a:off x="0" y="0"/>
-                          <a:ext cx="668020" cy="381635"/>
-                        </a:xfrm>
-                        <a:prstGeom prst="rect">
-                          <a:avLst/>
-                        </a:prstGeom>
-                        <a:noFill/>
-                        <a:ln>
-                          <a:noFill/>
-                        </a:ln>
-                        <a:extLst>
-                          <a:ext uri="{909E8E84-426E-40DD-AFC4-6F175D3DCCD1}">
-                            <a14:hiddenFill xmlns:a14="http://schemas.microsoft.com/office/drawing/2010/main">
-                              <a:solidFill>
-                                <a:srgbClr val="FFFFFF"/>
-                              </a:solidFill>
-                            </a14:hiddenFill>
-                          </a:ext>
-                          <a:ext uri="{91240B29-F687-4F45-9708-019B960494DF}">
-                            <a14:hiddenLine xmlns:a14="http://schemas.microsoft.com/office/drawing/2010/main" w="9525">
-                              <a:solidFill>
-                                <a:srgbClr val="000000"/>
-                              </a:solidFill>
-                              <a:miter lim="800000"/>
-                              <a:headEnd/>
-                              <a:tailEnd/>
-                            </a14:hiddenLine>
-                          </a:ext>
-                        </a:extLst>
-                      </wps:spPr>
-                      <wps:txbx>
-                        <w:txbxContent>
-                          <w:p>
-                            <w:pPr>
-                              <w:rPr>
-                                <w:sz w:val="28"/>
-                                <w:szCs w:val="28"/>
-                              </w:rPr>
-                            </w:pPr>
-                            <w:r>
-                              <w:rPr>
-                                <w:position w:val="-12"/>
-                              </w:rPr>
-                              <w:object w:dxaOrig="600" w:dyaOrig="360">
-                                <v:shape id="_x0000_i1032" type="#_x0000_t75" style="width:38.15pt;height:22.85pt" o:ole="">
-                                  <v:imagedata r:id="rId16" o:title=""/>
-                                </v:shape>
-                                <o:OLEObject Type="Embed" ProgID="Equation.2" ShapeID="_x0000_i1032" DrawAspect="Content" ObjectID="_1578075821" r:id="rId17"/>
-                              </w:object>
-                            </w:r>
-                          </w:p>
-                        </w:txbxContent>
-                      </wps:txbx>
-                      <wps:bodyPr rot="0" vert="horz" wrap="none" lIns="91440" tIns="45720" rIns="91440" bIns="45720" anchor="t" anchorCtr="0" upright="1">
-                        <a:spAutoFit/>
-                      </wps:bodyPr>
-                    </wps:wsp>
-                  </a:graphicData>
-                </a:graphic>
-                <wp14:sizeRelH relativeFrom="page">
-                  <wp14:pctWidth>0</wp14:pctWidth>
-                </wp14:sizeRelH>
-                <wp14:sizeRelV relativeFrom="page">
-                  <wp14:pctHeight>0</wp14:pctHeight>
-                </wp14:sizeRelV>
-              </wp:anchor>
-            </w:drawing>
-          </mc:Choice>
-          <mc:Fallback>
-            <w:pict>
-              <v:shape id="Zone de texte 119" o:spid="_x0000_s1035" type="#_x0000_t202" style="position:absolute;left:0;text-align:left;margin-left:270.95pt;margin-top:144.4pt;width:52.6pt;height:30.05pt;z-index:251676672;visibility:visible;mso-wrap-style:none;mso-width-percent:0;mso-height-percent:0;mso-wrap-distance-left:9pt;mso-wrap-distance-top:0;mso-wrap-distance-right:9pt;mso-wrap-distance-bottom:0;mso-position-horizontal:absolute;mso-position-horizontal-relative:text;mso-position-vertical:absolute;mso-position-vertical-relative:text;mso-width-percent:0;mso-height-percent:0;mso-width-relative:page;mso-height-relative:page;v-text-anchor:top" o:gfxdata="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" filled="f" stroked="f">
-                <v:textbox style="mso-fit-shape-to-text:t">
-                  <w:txbxContent>
-                    <w:p>
-                      <w:pPr>
-                        <w:rPr>
-                          <w:sz w:val="28"/>
-                          <w:szCs w:val="28"/>
-                        </w:rPr>
-                      </w:pPr>
-                      <w:r>
-                        <w:rPr>
-                          <w:position w:val="-12"/>
-                        </w:rPr>
-                        <w:object w:dxaOrig="600" w:dyaOrig="360">
-                          <v:shape id="_x0000_i1032" type="#_x0000_t75" style="width:38.15pt;height:22.85pt" o:ole="">
-                            <v:imagedata r:id="rId16" o:title=""/>
-                          </v:shape>
-                          <o:OLEObject Type="Embed" ProgID="Equation.2" ShapeID="_x0000_i1032" DrawAspect="Content" ObjectID="_1578075821" r:id="rId18"/>
-                        </w:object>
-                      </w:r>
-                    </w:p>
-                  </w:txbxContent>
-                </v:textbox>
-              </v:shape>
-            </w:pict>
-          </mc:Fallback>
-        </mc:AlternateContent>
-      </w:r>
-      <w:r>
-        <w:rPr>
-          <w:rFonts w:ascii="Times New Roman" w:hAnsi="Times New Roman"/>
-          <w:noProof/>
-          <w:lang w:eastAsia="fr-FR"/>
-        </w:rPr>
         <w:drawing>
           <wp:inline distT="0" distB="0" distL="0" distR="0">
             <wp:extent cx="4109085" cy="3134995"/>
@@ -2400,7 +1907,7 @@
                     </pic:cNvPicPr>
                   </pic:nvPicPr>
                   <pic:blipFill>
-                    <a:blip r:embed="rId19">
+                    <a:blip r:embed="rId15">
                       <a:extLst>
                         <a:ext uri="{28A0092B-C50C-407E-A947-70E740481C1C}">
                           <a14:useLocalDpi xmlns:a14="http://schemas.microsoft.com/office/drawing/2010/main" val="0"/>
@@ -3184,16 +2691,7 @@
           <w:rPr>
             <w:rFonts w:ascii="Cambria Math" w:hAnsi="Cambria Math"/>
           </w:rPr>
-          <m:t>kg</m:t>
-        </m:r>
-        <m:r>
-          <m:rPr>
-            <m:sty m:val="p"/>
-          </m:rPr>
-          <w:rPr>
-            <w:rFonts w:ascii="Cambria Math" w:hAnsi="Cambria Math"/>
-          </w:rPr>
-          <m:t> </m:t>
+          <m:t>kg </m:t>
         </m:r>
       </m:oMath>
       <w:r>
@@ -3395,13 +2893,7 @@
           <w:rPr>
             <w:rFonts w:ascii="Cambria Math" w:eastAsiaTheme="minorEastAsia" w:hAnsi="Cambria Math"/>
           </w:rPr>
-          <m:t>c&gt;0</m:t>
-        </m:r>
-        <m:r>
-          <w:rPr>
-            <w:rFonts w:ascii="Cambria Math" w:eastAsiaTheme="minorEastAsia" w:hAnsi="Cambria Math"/>
-          </w:rPr>
-          <m:t> </m:t>
+          <m:t>c&gt;0 </m:t>
         </m:r>
       </m:oMath>
       <w:r>
@@ -4194,6 +3686,7 @@
               <w:rPr>
                 <w:b/>
               </w:rPr>
+              <w:lastRenderedPageBreak/>
               <w:t>Théorème de la résultante dynamique</w:t>
             </w:r>
           </w:p>
@@ -5359,6 +4852,23 @@
               </w:numPr>
             </w:pPr>
             <w:r>
+              <w:t xml:space="preserve">À quelle fréquence de rotation tourne la roue lorsque le véhicule avance à une vitesse de 130 km/h. </w:t>
+            </w:r>
+          </w:p>
+          <w:p>
+            <w:pPr>
+              <w:ind w:left="360"/>
+            </w:pPr>
+          </w:p>
+          <w:p>
+            <w:pPr>
+              <w:pStyle w:val="Paragraphedeliste"/>
+              <w:numPr>
+                <w:ilvl w:val="0"/>
+                <w:numId w:val="8"/>
+              </w:numPr>
+            </w:pPr>
+            <w:r>
               <w:t>Imposer un mouvement de rotation d’</w:t>
             </w:r>
             <w:r>
@@ -6253,7 +5763,10 @@
     </w:p>
     <w:p>
       <w:r>
-        <w:t>Sur cette maquette numérique, la roue est lors de la construction, et pour des raisons de symétrie, parfaitement équilibrée. Un morceau de matière a été enlevé ponctuellement à la jante pour rendre le solide S non équilibré.</w:t>
+        <w:t>Sur cette maquette numérique</w:t>
+      </w:r>
+      <w:r>
+        <w:t xml:space="preserve"> la roue est lors de la construction, et pour des raisons de symétrie, parfaitement équilibrée. Un morceau de matière a été enlevé ponctuellement à la jante pour rendre le solide S non équilibré.</w:t>
       </w:r>
     </w:p>
     <w:p>
@@ -6488,13 +6001,14 @@
         <w:t xml:space="preserve">, </w:t>
       </w:r>
       <w:r>
-        <w:t>de façon à ce que </w:t>
+        <w:t xml:space="preserve">de façon à ce que </w:t>
       </w:r>
       <w:r>
         <w:t>la roue soit équilibrée.</w:t>
       </w:r>
-    </w:p>
-    <w:p>
+      <w:r>
+        <w:t xml:space="preserve"> </w:t>
+      </w:r>
       <w:r>
         <w:t>On note :</w:t>
       </w:r>
@@ -6826,7 +6340,7 @@
                   <w:rPr>
                     <w:rFonts w:ascii="Cambria Math" w:hAnsi="Cambria Math"/>
                   </w:rPr>
-                  <m:t>1</m:t>
+                  <m:t>2</m:t>
                 </m:r>
               </m:sub>
             </m:sSub>
@@ -6858,7 +6372,7 @@
                   <w:rPr>
                     <w:rFonts w:ascii="Cambria Math" w:hAnsi="Cambria Math"/>
                   </w:rPr>
-                  <m:t>1</m:t>
+                  <m:t>2</m:t>
                 </m:r>
               </m:sub>
             </m:sSub>
@@ -6890,7 +6404,7 @@
                   <w:rPr>
                     <w:rFonts w:ascii="Cambria Math" w:hAnsi="Cambria Math"/>
                   </w:rPr>
-                  <m:t>1</m:t>
+                  <m:t>2</m:t>
                 </m:r>
               </m:sub>
             </m:sSub>
@@ -7073,7 +6587,25 @@
         <w:t>L</w:t>
       </w:r>
       <w:r>
-        <w:t>e nouveau centre de gravité de l’ensemble solide S + masselottes appartienne à l’axe de rotation</w:t>
+        <w:t xml:space="preserve">e nouveau centre de gravité de l’ensemble </w:t>
+      </w:r>
+      <w:r>
+        <w:t>{</w:t>
+      </w:r>
+      <w:r>
+        <w:t>solide S + masselottes</w:t>
+      </w:r>
+      <w:r>
+        <w:t>}</w:t>
+      </w:r>
+      <w:r>
+        <w:t xml:space="preserve"> </w:t>
+      </w:r>
+      <w:r>
+        <w:t>doit appartenir</w:t>
+      </w:r>
+      <w:r>
+        <w:t xml:space="preserve"> à l’axe de rotation</w:t>
       </w:r>
       <w:r>
         <w:t> :</w:t>
@@ -7551,13 +7083,25 @@
         <w:t>L</w:t>
       </w:r>
       <w:r>
-        <w:t>a matrice d’inertie de l’ensemble solide S + masselottes soi</w:t>
-      </w:r>
-      <w:r>
-        <w:t>t</w:t>
-      </w:r>
-      <w:r>
-        <w:t xml:space="preserve"> telle que D’=E’=0</w:t>
+        <w:t xml:space="preserve">a matrice d’inertie de l’ensemble </w:t>
+      </w:r>
+      <w:r>
+        <w:t>{</w:t>
+      </w:r>
+      <w:r>
+        <w:t>solide S + masselottes</w:t>
+      </w:r>
+      <w:r>
+        <w:t>}</w:t>
+      </w:r>
+      <w:r>
+        <w:t xml:space="preserve"> </w:t>
+      </w:r>
+      <w:r>
+        <w:t xml:space="preserve">doit être </w:t>
+      </w:r>
+      <w:r>
+        <w:t>telle que D’=E’=0</w:t>
       </w:r>
       <w:r>
         <w:t xml:space="preserve"> : </w:t>
@@ -8402,8 +7946,9 @@
                             <w:r>
                               <w:t>.</w:t>
                             </w:r>
-                          </w:p>
-                          <w:p>
+                            <w:r>
+                              <w:t xml:space="preserve"> </w:t>
+                            </w:r>
                             <w:r>
                               <w:t xml:space="preserve">Donc, les valeurs de </w:t>
                             </w:r>
@@ -8492,7 +8037,11 @@
           </mc:Choice>
           <mc:Fallback>
             <w:pict>
-              <v:shape id="Zone de texte 118" o:spid="_x0000_s1036" type="#_x0000_t202" style="position:absolute;left:0;text-align:left;margin-left:200.75pt;margin-top:64.15pt;width:321.7pt;height:73.15pt;z-index:251693056;visibility:visible;mso-wrap-style:square;mso-width-percent:0;mso-height-percent:0;mso-wrap-distance-left:9pt;mso-wrap-distance-top:0;mso-wrap-distance-right:9pt;mso-wrap-distance-bottom:0;mso-position-horizontal:absolute;mso-position-horizontal-relative:text;mso-position-vertical:absolute;mso-position-vertical-relative:text;mso-width-percent:0;mso-height-percent:0;mso-width-relative:page;mso-height-relative:page;v-text-anchor:top" o:gfxdata="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" filled="f" stroked="f">
+              <v:shapetype id="_x0000_t202" coordsize="21600,21600" o:spt="202" path="m,l,21600r21600,l21600,xe">
+                <v:stroke joinstyle="miter"/>
+                <v:path gradientshapeok="t" o:connecttype="rect"/>
+              </v:shapetype>
+              <v:shape id="Zone de texte 118" o:spid="_x0000_s1033" type="#_x0000_t202" style="position:absolute;left:0;text-align:left;margin-left:200.75pt;margin-top:64.15pt;width:321.7pt;height:73.15pt;z-index:251693056;visibility:visible;mso-wrap-style:square;mso-width-percent:0;mso-height-percent:0;mso-wrap-distance-left:9pt;mso-wrap-distance-top:0;mso-wrap-distance-right:9pt;mso-wrap-distance-bottom:0;mso-position-horizontal:absolute;mso-position-horizontal-relative:text;mso-position-vertical:absolute;mso-position-vertical-relative:text;mso-width-percent:0;mso-height-percent:0;mso-width-relative:page;mso-height-relative:page;v-text-anchor:top" o:gfxdata="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" filled="f" stroked="f">
                 <v:textbox>
                   <w:txbxContent>
                     <w:p>
@@ -8502,8 +8051,9 @@
                       <w:r>
                         <w:t>.</w:t>
                       </w:r>
-                    </w:p>
-                    <w:p>
+                      <w:r>
+                        <w:t xml:space="preserve"> </w:t>
+                      </w:r>
                       <w:r>
                         <w:t xml:space="preserve">Donc, les valeurs de </w:t>
                       </w:r>
@@ -8859,7 +8409,7 @@
                     </pic:cNvPicPr>
                   </pic:nvPicPr>
                   <pic:blipFill>
-                    <a:blip r:embed="rId20">
+                    <a:blip r:embed="rId16">
                       <a:extLst>
                         <a:ext uri="{28A0092B-C50C-407E-A947-70E740481C1C}">
                           <a14:useLocalDpi xmlns:a14="http://schemas.microsoft.com/office/drawing/2010/main" val="0"/>
@@ -8891,13 +8441,13 @@
         </w:drawing>
       </w:r>
     </w:p>
+    <w:p/>
     <w:p>
       <w:r>
         <w:rPr>
           <w:noProof/>
           <w:lang w:eastAsia="fr-FR"/>
         </w:rPr>
-        <w:lastRenderedPageBreak/>
         <mc:AlternateContent>
           <mc:Choice Requires="wpg">
             <w:drawing>
@@ -10779,10 +10329,10 @@
           <w:position w:val="-12"/>
         </w:rPr>
         <w:object w:dxaOrig="960" w:dyaOrig="360">
-          <v:shape id="_x0000_i1025" type="#_x0000_t75" style="width:48pt;height:18pt" o:ole="" fillcolor="window">
-            <v:imagedata r:id="rId21" o:title=""/>
+          <v:shape id="_x0000_i1025" type="#_x0000_t75" style="width:48.25pt;height:18.35pt" o:ole="" fillcolor="window">
+            <v:imagedata r:id="rId17" o:title=""/>
           </v:shape>
-          <o:OLEObject Type="Embed" ProgID="Equation.3" ShapeID="_x0000_i1025" DrawAspect="Content" ObjectID="_1578075814" r:id="rId22"/>
+          <o:OLEObject Type="Embed" ProgID="Equation.3" ShapeID="_x0000_i1025" DrawAspect="Content" ObjectID="_1578146065" r:id="rId18"/>
         </w:object>
       </w:r>
       <w:r>
@@ -10793,10 +10343,10 @@
           <w:position w:val="-12"/>
         </w:rPr>
         <w:object w:dxaOrig="900" w:dyaOrig="360">
-          <v:shape id="_x0000_i1026" type="#_x0000_t75" style="width:45pt;height:18pt" o:ole="" fillcolor="window">
-            <v:imagedata r:id="rId23" o:title=""/>
+          <v:shape id="_x0000_i1026" type="#_x0000_t75" style="width:44.85pt;height:18.35pt" o:ole="" fillcolor="window">
+            <v:imagedata r:id="rId19" o:title=""/>
           </v:shape>
-          <o:OLEObject Type="Embed" ProgID="Equation.3" ShapeID="_x0000_i1026" DrawAspect="Content" ObjectID="_1578075815" r:id="rId24"/>
+          <o:OLEObject Type="Embed" ProgID="Equation.3" ShapeID="_x0000_i1026" DrawAspect="Content" ObjectID="_1578146066" r:id="rId20"/>
         </w:object>
       </w:r>
       <w:r>
@@ -11033,10 +10583,10 @@
           <w:position w:val="-12"/>
         </w:rPr>
         <w:object w:dxaOrig="200" w:dyaOrig="360">
-          <v:shape id="_x0000_i1027" type="#_x0000_t75" style="width:10pt;height:18pt" o:ole="" fillcolor="window">
-            <v:imagedata r:id="rId25" o:title=""/>
+          <v:shape id="_x0000_i1027" type="#_x0000_t75" style="width:10.2pt;height:18.35pt" o:ole="" fillcolor="window">
+            <v:imagedata r:id="rId21" o:title=""/>
           </v:shape>
-          <o:OLEObject Type="Embed" ProgID="Equation.3" ShapeID="_x0000_i1027" DrawAspect="Content" ObjectID="_1578075816" r:id="rId26"/>
+          <o:OLEObject Type="Embed" ProgID="Equation.3" ShapeID="_x0000_i1027" DrawAspect="Content" ObjectID="_1578146067" r:id="rId22"/>
         </w:object>
       </w:r>
       <w:r>
@@ -11047,10 +10597,10 @@
           <w:position w:val="-12"/>
         </w:rPr>
         <w:object w:dxaOrig="220" w:dyaOrig="360">
-          <v:shape id="_x0000_i1028" type="#_x0000_t75" style="width:11pt;height:18pt" o:ole="" fillcolor="window">
-            <v:imagedata r:id="rId27" o:title=""/>
+          <v:shape id="_x0000_i1028" type="#_x0000_t75" style="width:10.85pt;height:18.35pt" o:ole="" fillcolor="window">
+            <v:imagedata r:id="rId23" o:title=""/>
           </v:shape>
-          <o:OLEObject Type="Embed" ProgID="Equation.3" ShapeID="_x0000_i1028" DrawAspect="Content" ObjectID="_1578075817" r:id="rId28"/>
+          <o:OLEObject Type="Embed" ProgID="Equation.3" ShapeID="_x0000_i1028" DrawAspect="Content" ObjectID="_1578146068" r:id="rId24"/>
         </w:object>
       </w:r>
       <w:r>
@@ -11090,10 +10640,10 @@
           <w:position w:val="-12"/>
         </w:rPr>
         <w:object w:dxaOrig="240" w:dyaOrig="360">
-          <v:shape id="_x0000_i1029" type="#_x0000_t75" style="width:12pt;height:18pt" o:ole="" fillcolor="window">
-            <v:imagedata r:id="rId29" o:title=""/>
+          <v:shape id="_x0000_i1029" type="#_x0000_t75" style="width:12.25pt;height:18.35pt" o:ole="" fillcolor="window">
+            <v:imagedata r:id="rId25" o:title=""/>
           </v:shape>
-          <o:OLEObject Type="Embed" ProgID="Equation.3" ShapeID="_x0000_i1029" DrawAspect="Content" ObjectID="_1578075818" r:id="rId30"/>
+          <o:OLEObject Type="Embed" ProgID="Equation.3" ShapeID="_x0000_i1029" DrawAspect="Content" ObjectID="_1578146069" r:id="rId26"/>
         </w:object>
       </w:r>
       <w:r>
@@ -11109,10 +10659,10 @@
           <w:position w:val="-12"/>
         </w:rPr>
         <w:object w:dxaOrig="260" w:dyaOrig="360">
-          <v:shape id="_x0000_i1030" type="#_x0000_t75" style="width:13pt;height:18pt" o:ole="" fillcolor="window">
-            <v:imagedata r:id="rId31" o:title=""/>
+          <v:shape id="_x0000_i1030" type="#_x0000_t75" style="width:12.9pt;height:18.35pt" o:ole="" fillcolor="window">
+            <v:imagedata r:id="rId27" o:title=""/>
           </v:shape>
-          <o:OLEObject Type="Embed" ProgID="Equation.3" ShapeID="_x0000_i1030" DrawAspect="Content" ObjectID="_1578075819" r:id="rId32"/>
+          <o:OLEObject Type="Embed" ProgID="Equation.3" ShapeID="_x0000_i1030" DrawAspect="Content" ObjectID="_1578146070" r:id="rId28"/>
         </w:object>
       </w:r>
       <w:r>
@@ -12924,11 +12474,14 @@
         </w:tc>
       </w:tr>
     </w:tbl>
-    <w:p/>
+    <w:p>
+      <w:bookmarkStart w:id="0" w:name="_GoBack"/>
+      <w:bookmarkEnd w:id="0"/>
+    </w:p>
     <w:sectPr>
-      <w:headerReference w:type="default" r:id="rId33"/>
-      <w:footerReference w:type="default" r:id="rId34"/>
-      <w:footerReference w:type="first" r:id="rId35"/>
+      <w:headerReference w:type="default" r:id="rId29"/>
+      <w:footerReference w:type="default" r:id="rId30"/>
+      <w:footerReference w:type="first" r:id="rId31"/>
       <w:pgSz w:w="11906" w:h="16838"/>
       <w:pgMar w:top="568" w:right="851" w:bottom="992" w:left="851" w:header="709" w:footer="266" w:gutter="0"/>
       <w:cols w:space="708"/>
@@ -13056,7 +12609,7 @@
               <w:b/>
               <w:noProof/>
             </w:rPr>
-            <w:t>2</w:t>
+            <w:t>4</w:t>
           </w:r>
           <w:r>
             <w:rPr>
@@ -16791,7 +16344,7 @@
 </file>
 
 <file path=customXml/itemProps1.xml><?xml version="1.0" encoding="utf-8"?>
-<ds:datastoreItem xmlns:ds="http://schemas.openxmlformats.org/officeDocument/2006/customXml" ds:itemID="{EE07BEDB-D754-4E3D-A8AC-7CA4E2954BA3}">
+<ds:datastoreItem xmlns:ds="http://schemas.openxmlformats.org/officeDocument/2006/customXml" ds:itemID="{06F6A1B9-26CA-4FE7-B555-71CEF7EE6DFD}">
   <ds:schemaRefs>
     <ds:schemaRef ds:uri="http://schemas.openxmlformats.org/officeDocument/2006/bibliography"/>
   </ds:schemaRefs>

--- a/TP/Cy_06_Equ_TP_Equilibrage.docx
+++ b/TP/Cy_06_Equ_TP_Equilibrage.docx
@@ -2614,7 +2614,7 @@
           <w:rPr>
             <w:rFonts w:ascii="Cambria Math" w:eastAsiaTheme="minorEastAsia" w:hAnsi="Cambria Math"/>
           </w:rPr>
-          <m:t>cst</m:t>
+          <m:t>0</m:t>
         </m:r>
       </m:oMath>
       <w:r>
@@ -2665,6 +2665,8 @@
         </w:rPr>
         <w:t xml:space="preserve"> </w:t>
       </w:r>
+      <w:bookmarkStart w:id="0" w:name="_GoBack"/>
+      <w:bookmarkEnd w:id="0"/>
     </w:p>
     <w:p>
       <w:pPr>
@@ -10329,10 +10331,29 @@
           <w:position w:val="-12"/>
         </w:rPr>
         <w:object w:dxaOrig="960" w:dyaOrig="360">
+          <v:shapetype id="_x0000_t75" coordsize="21600,21600" o:spt="75" o:preferrelative="t" path="m@4@5l@4@11@9@11@9@5xe" filled="f" stroked="f">
+            <v:stroke joinstyle="miter"/>
+            <v:formulas>
+              <v:f eqn="if lineDrawn pixelLineWidth 0"/>
+              <v:f eqn="sum @0 1 0"/>
+              <v:f eqn="sum 0 0 @1"/>
+              <v:f eqn="prod @2 1 2"/>
+              <v:f eqn="prod @3 21600 pixelWidth"/>
+              <v:f eqn="prod @3 21600 pixelHeight"/>
+              <v:f eqn="sum @0 0 1"/>
+              <v:f eqn="prod @6 1 2"/>
+              <v:f eqn="prod @7 21600 pixelWidth"/>
+              <v:f eqn="sum @8 21600 0"/>
+              <v:f eqn="prod @7 21600 pixelHeight"/>
+              <v:f eqn="sum @10 21600 0"/>
+            </v:formulas>
+            <v:path o:extrusionok="f" gradientshapeok="t" o:connecttype="rect"/>
+            <o:lock v:ext="edit" aspectratio="t"/>
+          </v:shapetype>
           <v:shape id="_x0000_i1025" type="#_x0000_t75" style="width:48.25pt;height:18.35pt" o:ole="" fillcolor="window">
             <v:imagedata r:id="rId17" o:title=""/>
           </v:shape>
-          <o:OLEObject Type="Embed" ProgID="Equation.3" ShapeID="_x0000_i1025" DrawAspect="Content" ObjectID="_1578146065" r:id="rId18"/>
+          <o:OLEObject Type="Embed" ProgID="Equation.3" ShapeID="_x0000_i1025" DrawAspect="Content" ObjectID="_1578464616" r:id="rId18"/>
         </w:object>
       </w:r>
       <w:r>
@@ -10346,7 +10367,7 @@
           <v:shape id="_x0000_i1026" type="#_x0000_t75" style="width:44.85pt;height:18.35pt" o:ole="" fillcolor="window">
             <v:imagedata r:id="rId19" o:title=""/>
           </v:shape>
-          <o:OLEObject Type="Embed" ProgID="Equation.3" ShapeID="_x0000_i1026" DrawAspect="Content" ObjectID="_1578146066" r:id="rId20"/>
+          <o:OLEObject Type="Embed" ProgID="Equation.3" ShapeID="_x0000_i1026" DrawAspect="Content" ObjectID="_1578464617" r:id="rId20"/>
         </w:object>
       </w:r>
       <w:r>
@@ -10586,7 +10607,7 @@
           <v:shape id="_x0000_i1027" type="#_x0000_t75" style="width:10.2pt;height:18.35pt" o:ole="" fillcolor="window">
             <v:imagedata r:id="rId21" o:title=""/>
           </v:shape>
-          <o:OLEObject Type="Embed" ProgID="Equation.3" ShapeID="_x0000_i1027" DrawAspect="Content" ObjectID="_1578146067" r:id="rId22"/>
+          <o:OLEObject Type="Embed" ProgID="Equation.3" ShapeID="_x0000_i1027" DrawAspect="Content" ObjectID="_1578464618" r:id="rId22"/>
         </w:object>
       </w:r>
       <w:r>
@@ -10600,7 +10621,7 @@
           <v:shape id="_x0000_i1028" type="#_x0000_t75" style="width:10.85pt;height:18.35pt" o:ole="" fillcolor="window">
             <v:imagedata r:id="rId23" o:title=""/>
           </v:shape>
-          <o:OLEObject Type="Embed" ProgID="Equation.3" ShapeID="_x0000_i1028" DrawAspect="Content" ObjectID="_1578146068" r:id="rId24"/>
+          <o:OLEObject Type="Embed" ProgID="Equation.3" ShapeID="_x0000_i1028" DrawAspect="Content" ObjectID="_1578464619" r:id="rId24"/>
         </w:object>
       </w:r>
       <w:r>
@@ -10643,7 +10664,7 @@
           <v:shape id="_x0000_i1029" type="#_x0000_t75" style="width:12.25pt;height:18.35pt" o:ole="" fillcolor="window">
             <v:imagedata r:id="rId25" o:title=""/>
           </v:shape>
-          <o:OLEObject Type="Embed" ProgID="Equation.3" ShapeID="_x0000_i1029" DrawAspect="Content" ObjectID="_1578146069" r:id="rId26"/>
+          <o:OLEObject Type="Embed" ProgID="Equation.3" ShapeID="_x0000_i1029" DrawAspect="Content" ObjectID="_1578464620" r:id="rId26"/>
         </w:object>
       </w:r>
       <w:r>
@@ -10662,7 +10683,7 @@
           <v:shape id="_x0000_i1030" type="#_x0000_t75" style="width:12.9pt;height:18.35pt" o:ole="" fillcolor="window">
             <v:imagedata r:id="rId27" o:title=""/>
           </v:shape>
-          <o:OLEObject Type="Embed" ProgID="Equation.3" ShapeID="_x0000_i1030" DrawAspect="Content" ObjectID="_1578146070" r:id="rId28"/>
+          <o:OLEObject Type="Embed" ProgID="Equation.3" ShapeID="_x0000_i1030" DrawAspect="Content" ObjectID="_1578464621" r:id="rId28"/>
         </w:object>
       </w:r>
       <w:r>
@@ -12474,10 +12495,7 @@
         </w:tc>
       </w:tr>
     </w:tbl>
-    <w:p>
-      <w:bookmarkStart w:id="0" w:name="_GoBack"/>
-      <w:bookmarkEnd w:id="0"/>
-    </w:p>
+    <w:p/>
     <w:sectPr>
       <w:headerReference w:type="default" r:id="rId29"/>
       <w:footerReference w:type="default" r:id="rId30"/>
@@ -12609,7 +12627,7 @@
               <w:b/>
               <w:noProof/>
             </w:rPr>
-            <w:t>4</w:t>
+            <w:t>2</w:t>
           </w:r>
           <w:r>
             <w:rPr>
@@ -15071,6 +15089,7 @@
       <w:spacing w:after="0" w:line="240" w:lineRule="auto"/>
     </w:pPr>
     <w:tblPr>
+      <w:tblInd w:w="0" w:type="dxa"/>
       <w:tblBorders>
         <w:top w:val="single" w:sz="4" w:space="0" w:color="auto"/>
         <w:left w:val="single" w:sz="4" w:space="0" w:color="auto"/>
@@ -15079,6 +15098,12 @@
         <w:insideH w:val="single" w:sz="4" w:space="0" w:color="auto"/>
         <w:insideV w:val="single" w:sz="4" w:space="0" w:color="auto"/>
       </w:tblBorders>
+      <w:tblCellMar>
+        <w:top w:w="0" w:type="dxa"/>
+        <w:left w:w="108" w:type="dxa"/>
+        <w:bottom w:w="0" w:type="dxa"/>
+        <w:right w:w="108" w:type="dxa"/>
+      </w:tblCellMar>
     </w:tblPr>
   </w:style>
   <w:style w:type="paragraph" w:styleId="Textedebulles">
@@ -15888,6 +15913,7 @@
       <w:spacing w:after="0" w:line="240" w:lineRule="auto"/>
     </w:pPr>
     <w:tblPr>
+      <w:tblInd w:w="0" w:type="dxa"/>
       <w:tblBorders>
         <w:top w:val="single" w:sz="4" w:space="0" w:color="auto"/>
         <w:left w:val="single" w:sz="4" w:space="0" w:color="auto"/>
@@ -15896,6 +15922,12 @@
         <w:insideH w:val="single" w:sz="4" w:space="0" w:color="auto"/>
         <w:insideV w:val="single" w:sz="4" w:space="0" w:color="auto"/>
       </w:tblBorders>
+      <w:tblCellMar>
+        <w:top w:w="0" w:type="dxa"/>
+        <w:left w:w="108" w:type="dxa"/>
+        <w:bottom w:w="0" w:type="dxa"/>
+        <w:right w:w="108" w:type="dxa"/>
+      </w:tblCellMar>
     </w:tblPr>
   </w:style>
   <w:style w:type="paragraph" w:styleId="Textedebulles">
@@ -16344,7 +16376,7 @@
 </file>
 
 <file path=customXml/itemProps1.xml><?xml version="1.0" encoding="utf-8"?>
-<ds:datastoreItem xmlns:ds="http://schemas.openxmlformats.org/officeDocument/2006/customXml" ds:itemID="{06F6A1B9-26CA-4FE7-B555-71CEF7EE6DFD}">
+<ds:datastoreItem xmlns:ds="http://schemas.openxmlformats.org/officeDocument/2006/customXml" ds:itemID="{E90D2D24-8F64-4013-AE48-B9537B1B59FC}">
   <ds:schemaRefs>
     <ds:schemaRef ds:uri="http://schemas.openxmlformats.org/officeDocument/2006/bibliography"/>
   </ds:schemaRefs>
